--- a/JS Objects.docx
+++ b/JS Objects.docx
@@ -67,7 +67,14 @@
           <w:i/>
           <w:iCs/>
         </w:rPr>
-        <w:t>objects</w:t>
+        <w:t>O</w:t>
+      </w:r>
+      <w:r>
+        <w:rPr>
+          <w:i/>
+          <w:iCs/>
+        </w:rPr>
+        <w:t>bjects</w:t>
       </w:r>
       <w:r>
         <w:t xml:space="preserve">. </w:t>
@@ -158,7 +165,15 @@
     </w:p>
     <w:p>
       <w:r>
-        <w:t xml:space="preserve">To access the city out of this array, we need to write person[2], but that requires us to know that the city is at index 2. But if we accidentally reverse the order and assign </w:t>
+        <w:t xml:space="preserve">To access the city out of this array, we need to write </w:t>
+      </w:r>
+      <w:proofErr w:type="gramStart"/>
+      <w:r>
+        <w:t>person[</w:t>
+      </w:r>
+      <w:proofErr w:type="gramEnd"/>
+      <w:r>
+        <w:t xml:space="preserve">2], but that requires us to know that the city is at index 2. But if we accidentally reverse the order and assign </w:t>
       </w:r>
       <w:r>
         <w:t xml:space="preserve">it to the </w:t>
@@ -191,7 +206,19 @@
     </w:p>
     <w:p>
       <w:r>
-        <w:t xml:space="preserve">There is a much better data structure for us to use here, which is the JavaScript object. You can already see an example at the second block of the picture, as how we will take the person array with name, age and city and turn it into a JavaScript object. </w:t>
+        <w:t xml:space="preserve">There is a much better data structure for us to use here, which is the JavaScript </w:t>
+      </w:r>
+      <w:r>
+        <w:t>O</w:t>
+      </w:r>
+      <w:r>
+        <w:t xml:space="preserve">bject. You can already see an example at the second block of the picture, as how we will take the person array with name, age and city and turn it into a JavaScript </w:t>
+      </w:r>
+      <w:r>
+        <w:t>O</w:t>
+      </w:r>
+      <w:r>
+        <w:t xml:space="preserve">bject. </w:t>
       </w:r>
     </w:p>
     <w:p/>
@@ -337,13 +364,34 @@
     <w:p/>
     <w:p>
       <w:r>
-        <w:t>The first thing we can notice is that we have curly braces, rather than square brackets for an object. The next important piece is that every item in this object is a key-value pair. We have a property</w:t>
+        <w:t xml:space="preserve">The first thing we can notice is that we have curly braces, rather than square brackets for an </w:t>
+      </w:r>
+      <w:r>
+        <w:t>O</w:t>
+      </w:r>
+      <w:r>
+        <w:t>bject. The next important piece is that every item in this object is a key-value pair. We have a property</w:t>
       </w:r>
       <w:r>
         <w:t xml:space="preserve"> or a key</w:t>
       </w:r>
       <w:r>
-        <w:t xml:space="preserve"> (name): value (“Cindy”) for all three items. </w:t>
+        <w:t xml:space="preserve"> (name)</w:t>
+      </w:r>
+      <w:r>
+        <w:t xml:space="preserve"> and a </w:t>
+      </w:r>
+      <w:r>
+        <w:t xml:space="preserve">value (“Cindy”) for </w:t>
+      </w:r>
+      <w:r>
+        <w:t>each of the</w:t>
+      </w:r>
+      <w:r>
+        <w:t xml:space="preserve"> items. </w:t>
+      </w:r>
+      <w:r>
+        <w:t xml:space="preserve"> </w:t>
       </w:r>
     </w:p>
     <w:p/>
@@ -424,7 +472,25 @@
         <w:t xml:space="preserve"> We have three different slots in this object</w:t>
       </w:r>
       <w:r>
-        <w:t xml:space="preserve">, and it is very important to note that objects do not have any built-in orders, unlike an array where there is a first item, a second item and then a third item. Think of an item inside of a given object, as just floating around inside of there, there is no order, no property comes first or second, it does not matter how we declare them and in what order, they are all treated the same; but this diagram shows the object order because we had picked an order for this one. </w:t>
+        <w:t xml:space="preserve">, and it is very important to note that objects do not have any built-in orders, unlike an array where there is a first item, a second item and then a third item. Think of an item inside of a given object, as just floating around </w:t>
+      </w:r>
+      <w:r>
+        <w:t xml:space="preserve">in </w:t>
+      </w:r>
+      <w:r>
+        <w:t xml:space="preserve">there, there is no order, no property comes first or second, it does not matter how we declare them and in what order, they are all treated the same; but this diagram shows the object order because we had </w:t>
+      </w:r>
+      <w:r>
+        <w:t>assumed</w:t>
+      </w:r>
+      <w:r>
+        <w:t xml:space="preserve"> </w:t>
+      </w:r>
+      <w:r>
+        <w:t>this</w:t>
+      </w:r>
+      <w:r>
+        <w:t xml:space="preserve"> order for this one. </w:t>
       </w:r>
       <w:r>
         <w:t>We</w:t>
@@ -690,6 +756,7 @@
           <w:iCs/>
         </w:rPr>
       </w:pPr>
+      <w:proofErr w:type="spellStart"/>
       <w:r>
         <w:rPr>
           <w:i/>
@@ -698,6 +765,7 @@
         <w:lastRenderedPageBreak/>
         <w:t>dog.age</w:t>
       </w:r>
+      <w:proofErr w:type="spellEnd"/>
     </w:p>
     <w:p>
       <w:pPr>
@@ -797,7 +865,21 @@
         <w:t>We cannot use dot notation if the property or the key of the value starts with a number. We also cannot use dot notation if the property or the key value has a space in it</w:t>
       </w:r>
       <w:r>
-        <w:t xml:space="preserve">, like on the picture you can see JavaScript cannot accept “someObject.fav color” as JavaScript thinks we are accessing </w:t>
+        <w:t>, like on the picture you can see JavaScript cannot accept “</w:t>
+      </w:r>
+      <w:proofErr w:type="spellStart"/>
+      <w:r>
+        <w:t>someObject.fav</w:t>
+      </w:r>
+      <w:proofErr w:type="spellEnd"/>
+      <w:r>
+        <w:t xml:space="preserve"> color”</w:t>
+      </w:r>
+      <w:r>
+        <w:t>,</w:t>
+      </w:r>
+      <w:r>
+        <w:t xml:space="preserve"> as JavaScript thinks we are accessing </w:t>
       </w:r>
       <w:r>
         <w:rPr>
@@ -851,7 +933,23 @@
         <w:t xml:space="preserve"> </w:t>
       </w:r>
       <w:r>
-        <w:t xml:space="preserve">in quotes, if we do someObject.str it will just look for the property str, but if we do someObject[str], its going to evaluate str which gives us </w:t>
+        <w:t xml:space="preserve">in quotes, if we do </w:t>
+      </w:r>
+      <w:proofErr w:type="spellStart"/>
+      <w:r>
+        <w:t>someObject.str</w:t>
+      </w:r>
+      <w:proofErr w:type="spellEnd"/>
+      <w:r>
+        <w:t xml:space="preserve"> it will just look for the property str, but if we do </w:t>
+      </w:r>
+      <w:proofErr w:type="spellStart"/>
+      <w:r>
+        <w:t>someObject</w:t>
+      </w:r>
+      <w:proofErr w:type="spellEnd"/>
+      <w:r>
+        <w:t xml:space="preserve">[str], its going to evaluate str which gives us </w:t>
       </w:r>
       <w:r>
         <w:rPr>
@@ -861,7 +959,15 @@
         <w:t>name</w:t>
       </w:r>
       <w:r>
-        <w:t xml:space="preserve"> in quotes then JavaScript will look for the name property in someObject. This is something we will see occasionally, that is why its worth knowing the difference here. We can use square bracket notation using the variable name to look up a property. </w:t>
+        <w:t xml:space="preserve"> in quotes then JavaScript will look for the name property in </w:t>
+      </w:r>
+      <w:proofErr w:type="spellStart"/>
+      <w:r>
+        <w:t>someObject</w:t>
+      </w:r>
+      <w:proofErr w:type="spellEnd"/>
+      <w:r>
+        <w:t xml:space="preserve">. This is something we will see occasionally, that is why its worth knowing the difference here. We can use square bracket notation using the variable name to look up a property. </w:t>
       </w:r>
     </w:p>
     <w:p>
@@ -935,7 +1041,15 @@
         <w:t xml:space="preserve">the </w:t>
       </w:r>
       <w:r>
-        <w:t xml:space="preserve">name Travis, age is 21 and city is LA. If we want to add 1 to Travis’ age all we need to do is access age, we can use the square brackets or the dot notation and then reassign it, person[“age”] += 1, and then that will add 1 to age, and now the age is 22; or we can use person.city and reassign </w:t>
+        <w:t xml:space="preserve">name Travis, age is 21 and city is LA. If we want to add 1 to Travis’ age all we need to do is access age, we can use the square brackets or the dot notation and then reassign it, person[“age”] += 1, and then that will add 1 to age, and now the age is 22; or we can use </w:t>
+      </w:r>
+      <w:proofErr w:type="spellStart"/>
+      <w:r>
+        <w:t>person.city</w:t>
+      </w:r>
+      <w:proofErr w:type="spellEnd"/>
+      <w:r>
+        <w:t xml:space="preserve"> and reassign </w:t>
       </w:r>
       <w:r>
         <w:t>that</w:t>
@@ -944,7 +1058,15 @@
         <w:t xml:space="preserve"> to London</w:t>
       </w:r>
       <w:r>
-        <w:t xml:space="preserve">, so person.city equal to London will now set person to have city of London. </w:t>
+        <w:t xml:space="preserve">, so </w:t>
+      </w:r>
+      <w:proofErr w:type="spellStart"/>
+      <w:r>
+        <w:t>person.city</w:t>
+      </w:r>
+      <w:proofErr w:type="spellEnd"/>
+      <w:r>
+        <w:t xml:space="preserve"> equal to London will now set person to have city of London. </w:t>
       </w:r>
     </w:p>
     <w:p>
@@ -995,12 +1117,21 @@
           <w:iCs/>
         </w:rPr>
       </w:pPr>
-      <w:r>
-        <w:rPr>
-          <w:i/>
-          <w:iCs/>
-        </w:rPr>
-        <w:t>dog.age = 4;</w:t>
+      <w:proofErr w:type="spellStart"/>
+      <w:r>
+        <w:rPr>
+          <w:i/>
+          <w:iCs/>
+        </w:rPr>
+        <w:t>dog.age</w:t>
+      </w:r>
+      <w:proofErr w:type="spellEnd"/>
+      <w:r>
+        <w:rPr>
+          <w:i/>
+          <w:iCs/>
+        </w:rPr>
+        <w:t xml:space="preserve"> = 4;</w:t>
       </w:r>
     </w:p>
     <w:p>
@@ -1073,13 +1204,22 @@
           <w:iCs/>
         </w:rPr>
       </w:pPr>
+      <w:proofErr w:type="spellStart"/>
       <w:r>
         <w:rPr>
           <w:i/>
           <w:iCs/>
         </w:rPr>
         <w:lastRenderedPageBreak/>
-        <w:t>dog.age += 1;</w:t>
+        <w:t>dog.age</w:t>
+      </w:r>
+      <w:proofErr w:type="spellEnd"/>
+      <w:r>
+        <w:rPr>
+          <w:i/>
+          <w:iCs/>
+        </w:rPr>
+        <w:t xml:space="preserve"> += 1;</w:t>
       </w:r>
     </w:p>
     <w:p>
@@ -1287,6 +1427,8 @@
           </wp:inline>
         </w:drawing>
       </w:r>
+      <w:bookmarkStart w:id="0" w:name="_GoBack"/>
+      <w:bookmarkEnd w:id="0"/>
     </w:p>
     <w:p/>
     <w:p>
@@ -1350,27 +1492,54 @@
           <w:iCs/>
         </w:rPr>
       </w:pPr>
-      <w:r>
-        <w:rPr>
-          <w:i/>
-          <w:iCs/>
-        </w:rPr>
-        <w:t>person.age = 21;</w:t>
-      </w:r>
-    </w:p>
-    <w:p>
-      <w:pPr>
-        <w:rPr>
-          <w:i/>
-          <w:iCs/>
-        </w:rPr>
-      </w:pPr>
-      <w:r>
-        <w:rPr>
-          <w:i/>
-          <w:iCs/>
-        </w:rPr>
-        <w:t xml:space="preserve"> person.city = “LA”. </w:t>
+      <w:proofErr w:type="spellStart"/>
+      <w:r>
+        <w:rPr>
+          <w:i/>
+          <w:iCs/>
+        </w:rPr>
+        <w:t>person.age</w:t>
+      </w:r>
+      <w:proofErr w:type="spellEnd"/>
+      <w:r>
+        <w:rPr>
+          <w:i/>
+          <w:iCs/>
+        </w:rPr>
+        <w:t xml:space="preserve"> = 21;</w:t>
+      </w:r>
+    </w:p>
+    <w:p>
+      <w:pPr>
+        <w:rPr>
+          <w:i/>
+          <w:iCs/>
+        </w:rPr>
+      </w:pPr>
+      <w:r>
+        <w:rPr>
+          <w:i/>
+          <w:iCs/>
+        </w:rPr>
+        <w:t xml:space="preserve"> </w:t>
+      </w:r>
+      <w:proofErr w:type="spellStart"/>
+      <w:proofErr w:type="gramStart"/>
+      <w:r>
+        <w:rPr>
+          <w:i/>
+          <w:iCs/>
+        </w:rPr>
+        <w:t>person.city</w:t>
+      </w:r>
+      <w:proofErr w:type="spellEnd"/>
+      <w:proofErr w:type="gramEnd"/>
+      <w:r>
+        <w:rPr>
+          <w:i/>
+          <w:iCs/>
+        </w:rPr>
+        <w:t xml:space="preserve"> = “LA”. </w:t>
       </w:r>
     </w:p>
     <w:p>
@@ -1495,7 +1664,23 @@
         <w:t xml:space="preserve">new </w:t>
       </w:r>
       <w:r>
-        <w:t>object which is a function just like new array that will make us a new object and return it to us as an empty object and then we can add person.name, person.age and person.city.</w:t>
+        <w:t xml:space="preserve">object which is a function just like new array that will make us a new object and return it to us as an empty object and then we can add person.name, </w:t>
+      </w:r>
+      <w:proofErr w:type="spellStart"/>
+      <w:r>
+        <w:t>person.age</w:t>
+      </w:r>
+      <w:proofErr w:type="spellEnd"/>
+      <w:r>
+        <w:t xml:space="preserve"> and </w:t>
+      </w:r>
+      <w:proofErr w:type="spellStart"/>
+      <w:r>
+        <w:t>person.city</w:t>
+      </w:r>
+      <w:proofErr w:type="spellEnd"/>
+      <w:r>
+        <w:t>.</w:t>
       </w:r>
     </w:p>
     <w:p/>
@@ -1511,7 +1696,23 @@
           <w:i/>
           <w:iCs/>
         </w:rPr>
-        <w:t>var person = new Object();</w:t>
+        <w:t xml:space="preserve">var person = new </w:t>
+      </w:r>
+      <w:proofErr w:type="gramStart"/>
+      <w:r>
+        <w:rPr>
+          <w:i/>
+          <w:iCs/>
+        </w:rPr>
+        <w:t>Object(</w:t>
+      </w:r>
+      <w:proofErr w:type="gramEnd"/>
+      <w:r>
+        <w:rPr>
+          <w:i/>
+          <w:iCs/>
+        </w:rPr>
+        <w:t>);</w:t>
       </w:r>
     </w:p>
     <w:p>
@@ -1536,27 +1737,47 @@
           <w:iCs/>
         </w:rPr>
       </w:pPr>
-      <w:r>
-        <w:rPr>
-          <w:i/>
-          <w:iCs/>
-        </w:rPr>
-        <w:t>person.age = 21;</w:t>
-      </w:r>
-    </w:p>
-    <w:p>
-      <w:pPr>
-        <w:rPr>
-          <w:i/>
-          <w:iCs/>
-        </w:rPr>
-      </w:pPr>
-      <w:r>
-        <w:rPr>
-          <w:i/>
-          <w:iCs/>
-        </w:rPr>
-        <w:t>person.city = “LA”;</w:t>
+      <w:proofErr w:type="spellStart"/>
+      <w:r>
+        <w:rPr>
+          <w:i/>
+          <w:iCs/>
+        </w:rPr>
+        <w:t>person.age</w:t>
+      </w:r>
+      <w:proofErr w:type="spellEnd"/>
+      <w:r>
+        <w:rPr>
+          <w:i/>
+          <w:iCs/>
+        </w:rPr>
+        <w:t xml:space="preserve"> = 21;</w:t>
+      </w:r>
+    </w:p>
+    <w:p>
+      <w:pPr>
+        <w:rPr>
+          <w:i/>
+          <w:iCs/>
+        </w:rPr>
+      </w:pPr>
+      <w:proofErr w:type="spellStart"/>
+      <w:proofErr w:type="gramStart"/>
+      <w:r>
+        <w:rPr>
+          <w:i/>
+          <w:iCs/>
+        </w:rPr>
+        <w:t>person.city</w:t>
+      </w:r>
+      <w:proofErr w:type="spellEnd"/>
+      <w:proofErr w:type="gramEnd"/>
+      <w:r>
+        <w:rPr>
+          <w:i/>
+          <w:iCs/>
+        </w:rPr>
+        <w:t xml:space="preserve"> = “LA”;</w:t>
       </w:r>
     </w:p>
     <w:p>
@@ -1575,7 +1796,6 @@
           <w:iCs/>
         </w:rPr>
       </w:pPr>
-      <w:bookmarkStart w:id="0" w:name="_GoBack"/>
       <w:r>
         <w:rPr>
           <w:noProof/>
@@ -1630,7 +1850,6 @@
           </wp:inline>
         </w:drawing>
       </w:r>
-      <w:bookmarkEnd w:id="0"/>
     </w:p>
     <w:p>
       <w:pPr>
@@ -1659,12 +1878,21 @@
       <w:r>
         <w:t xml:space="preserve"> just like arrays, they can hold any sort of data. Our data can be numbers or strings or Booleans or an array or even another object as you see inside the </w:t>
       </w:r>
-      <w:r>
-        <w:rPr>
-          <w:i/>
-          <w:iCs/>
-        </w:rPr>
-        <w:t xml:space="preserve">junkObject </w:t>
+      <w:proofErr w:type="spellStart"/>
+      <w:r>
+        <w:rPr>
+          <w:i/>
+          <w:iCs/>
+        </w:rPr>
+        <w:t>junkObject</w:t>
+      </w:r>
+      <w:proofErr w:type="spellEnd"/>
+      <w:r>
+        <w:rPr>
+          <w:i/>
+          <w:iCs/>
+        </w:rPr>
+        <w:t xml:space="preserve"> </w:t>
       </w:r>
       <w:r>
         <w:t xml:space="preserve">we have another object </w:t>
@@ -2091,7 +2319,7 @@
       </w:pPr>
     </w:pPrDefault>
   </w:docDefaults>
-  <w:latentStyles w:defLockedState="0" w:defUIPriority="99" w:defSemiHidden="0" w:defUnhideWhenUsed="0" w:defQFormat="0" w:count="377">
+  <w:latentStyles w:defLockedState="0" w:defUIPriority="99" w:defSemiHidden="0" w:defUnhideWhenUsed="0" w:defQFormat="0" w:count="376">
     <w:lsdException w:name="Normal" w:uiPriority="0" w:qFormat="1"/>
     <w:lsdException w:name="heading 1" w:uiPriority="9" w:qFormat="1"/>
     <w:lsdException w:name="heading 2" w:semiHidden="1" w:uiPriority="9" w:unhideWhenUsed="1" w:qFormat="1"/>
@@ -2468,7 +2696,6 @@
     <w:lsdException w:name="Hashtag" w:semiHidden="1" w:unhideWhenUsed="1"/>
     <w:lsdException w:name="Unresolved Mention" w:semiHidden="1" w:unhideWhenUsed="1"/>
     <w:lsdException w:name="Smart Link" w:semiHidden="1" w:unhideWhenUsed="1"/>
-    <w:lsdException w:name="Smart Link Error" w:semiHidden="1" w:unhideWhenUsed="1"/>
   </w:latentStyles>
   <w:style w:type="paragraph" w:default="1" w:styleId="Normal">
     <w:name w:val="Normal"/>
